--- a/++Templated Entries/LAURA ONLY ACCESS COMPLETED/VISUAL ARTS/Morrison, George Templated HE/Morrison, George Templated HE.docx
+++ b/++Templated Entries/LAURA ONLY ACCESS COMPLETED/VISUAL ARTS/Morrison, George Templated HE/Morrison, George Templated HE.docx
@@ -314,9 +314,6 @@
       <w:tr>
         <w:sdt>
           <w:sdtPr>
-            <w:rPr>
-              <w:b/>
-            </w:rPr>
             <w:alias w:val="Article headword"/>
             <w:tag w:val="articleHeadword"/>
             <w:id w:val="-361440020"/>
@@ -342,10 +339,6 @@
                   </w:rPr>
                 </w:pPr>
                 <w:r>
-                  <w:rPr>
-                    <w:b/>
-                    <w:lang w:val="en-US" w:eastAsia="ja-JP"/>
-                  </w:rPr>
                   <w:t>Morrison, George (1919-2000)</w:t>
                 </w:r>
               </w:p>
@@ -411,7 +404,6 @@
             <w:placeholder>
               <w:docPart w:val="EF557CAB581406478384B03CB8E74D6D"/>
             </w:placeholder>
-            <w:showingPlcHdr/>
           </w:sdtPr>
           <w:sdtEndPr/>
           <w:sdtContent>
@@ -425,23 +417,55 @@
               </w:tcPr>
               <w:p>
                 <w:r>
-                  <w:rPr>
-                    <w:rStyle w:val="PlaceholderText"/>
-                  </w:rPr>
-                  <w:t xml:space="preserve">[Enter an </w:t>
-                </w:r>
-                <w:r>
-                  <w:rPr>
-                    <w:rStyle w:val="PlaceholderText"/>
-                    <w:b/>
-                  </w:rPr>
-                  <w:t>abstract</w:t>
-                </w:r>
-                <w:r>
-                  <w:rPr>
-                    <w:rStyle w:val="PlaceholderText"/>
-                  </w:rPr>
-                  <w:t xml:space="preserve"> for your article]</w:t>
+                  <w:t>George Morrison was a Native American</w:t>
+                </w:r>
+                <w:r>
+                  <w:t xml:space="preserve"> (Chippewa)</w:t>
+                </w:r>
+                <w:r>
+                  <w:t xml:space="preserve"> painter who played an active role in the format</w:t>
+                </w:r>
+                <w:r>
+                  <w:t xml:space="preserve">ion of Abstract Expressionism. </w:t>
+                </w:r>
+                <w:r>
+                  <w:t>Morrison attended the Art Students League in New York City from 1943-1946, and was considered a member of the New York School, exhibiting alongside Franz Kline, Willem de Kooning,</w:t>
+                </w:r>
+                <w:r>
+                  <w:t xml:space="preserve"> Ad Reinhardt, Louise Bourgeois, Mark Rothko, and others. </w:t>
+                </w:r>
+                <w:r>
+                  <w:t xml:space="preserve">Morrison’s paintings rarely contained overtly Indian signifiers, yet his early interest in nature and the unconscious, </w:t>
+                </w:r>
+                <w:r>
+                  <w:t>as well as</w:t>
+                </w:r>
+                <w:r>
+                  <w:t xml:space="preserve"> his engagement with Surrealist practices such as automatism, made him</w:t>
+                </w:r>
+                <w:r>
+                  <w:t xml:space="preserve"> an ally of modern primitivism.</w:t>
+                </w:r>
+                <w:r>
+                  <w:t xml:space="preserve"> His experimentation with non-figural and biomorphic forms led him to develop a mature style of a</w:t>
+                </w:r>
+                <w:r>
+                  <w:t xml:space="preserve">bstraction that combined colour </w:t>
+                </w:r>
+                <w:r>
+                  <w:t>field and gestural approaches: he is best known for large-scale paintings, drawings, and wood collages that convey rhythmic and tactile sensations of the urban and natural environment</w:t>
+                </w:r>
+                <w:r>
+                  <w:t>s</w:t>
+                </w:r>
+                <w:r>
+                  <w:t xml:space="preserve">. From 1970 to 1983 Morrison was a member of the faculty of </w:t>
+                </w:r>
+                <w:r>
+                  <w:t>Studio Arts</w:t>
+                </w:r>
+                <w:r>
+                  <w:t xml:space="preserve"> at the University of Minnesota, and from 1983 until his death in 2000 he lived and worked on the Grand Portage Indian Reservation on the shore of Lake Superior. In 2004, Morrison was one of two artists featured in the inaugural exhibition of the Smithsonian National Museum of the American Indian.</w:t>
                 </w:r>
               </w:p>
             </w:tc>
@@ -489,20 +513,7 @@
                   <w:t xml:space="preserve">ion of Abstract Expressionism. </w:t>
                 </w:r>
                 <w:r>
-                  <w:t>Morrison attended the Art Students League in New York City from 1943-1946, and was consid</w:t>
-                </w:r>
-                <w:bookmarkStart w:id="0" w:name="_GoBack"/>
-                <w:bookmarkEnd w:id="0"/>
-                <w:r>
-                  <w:t xml:space="preserve">ered a member of the New York School, exhibiting alongside Franz Kline, Willem de </w:t>
-                </w:r>
-                <w:proofErr w:type="spellStart"/>
-                <w:r>
-                  <w:t>Kooning</w:t>
-                </w:r>
-                <w:proofErr w:type="spellEnd"/>
-                <w:r>
-                  <w:t>,</w:t>
+                  <w:t>Morrison attended the Art Students League in New York City from 1943-1946, and was considered a member of the New York School, exhibiting alongside Franz Kline, Willem de Kooning,</w:t>
                 </w:r>
                 <w:r>
                   <w:t xml:space="preserve"> Ad Reinhardt, Louise Bourgeois</w:t>
@@ -571,18 +582,14 @@
                   <w:t xml:space="preserve"> to</w:t>
                 </w:r>
                 <w:r>
-                  <w:t xml:space="preserve"> the early 1960s, Morrison split his time primarily between New York City and Provincetown, Massachusetts, with a </w:t>
-                </w:r>
-                <w:proofErr w:type="gramStart"/>
-                <w:r>
-                  <w:t>year-long</w:t>
-                </w:r>
-                <w:proofErr w:type="gramEnd"/>
-                <w:r>
-                  <w:t xml:space="preserve"> interlude spent in Paris and </w:t>
-                </w:r>
-                <w:r>
-                  <w:t>Aix-en-Provence on a Fulbright f</w:t>
+                  <w:t xml:space="preserve"> the early 1960s, Morrison split his time primarily between New York City and Provincetown, Massachusetts, with a year-long interlude spent in Paris and </w:t>
+                </w:r>
+                <w:r>
+                  <w:t xml:space="preserve">Aix-en-Provence on a </w:t>
+                </w:r>
+                <w:r>
+                  <w:lastRenderedPageBreak/>
+                  <w:t>Fulbright f</w:t>
                 </w:r>
                 <w:r>
                   <w:t xml:space="preserve">ellowship in 1952. In 1965, while </w:t>
@@ -596,7 +603,6 @@
                 <w:r>
                   <w:t xml:space="preserve">. </w:t>
                 </w:r>
-                <w:proofErr w:type="gramStart"/>
                 <w:r>
                   <w:t xml:space="preserve">These constructions, which the artist referred to as </w:t>
                 </w:r>
@@ -610,11 +616,7 @@
                   <w:t>’</w:t>
                 </w:r>
                 <w:r>
-                  <w:t xml:space="preserve"> were likely inspired by Morrison’s friend Louise Nevelson, with whom he exhibited at Grand Central Moderns Gallery in New York</w:t>
-                </w:r>
-                <w:proofErr w:type="gramEnd"/>
-                <w:r>
-                  <w:t>. Whereas Nevelson’s wood structures were often oriented vertically and incorporated spaces between elements, Morrison’s are densely packed mosaics arranged in resolutely horizontal compositions</w:t>
+                  <w:t xml:space="preserve"> were likely inspired by Morrison’s friend Louise Nevelson, with whom he exhibited at Grand Central Moderns Gallery in New York. Whereas Nevelson’s wood structures were often oriented vertically and incorporated spaces between elements, Morrison’s are densely packed mosaics arranged in resolutely horizontal compositions</w:t>
                 </w:r>
                 <w:r>
                   <w:t xml:space="preserve">. </w:t>
@@ -664,11 +666,13 @@
                 <w:r>
                   <w:t>paintings. Each abstract landscape features a luminous horizon line placed high in the composition, which both animates and calms the turbulent washes of colour that flow across the surface of the canvas.</w:t>
                 </w:r>
+              </w:p>
+              <w:p>
+                <w:pPr>
+                  <w:keepNext/>
+                </w:pPr>
                 <w:r>
                   <w:br/>
-                </w:r>
-                <w:r>
-                  <w:lastRenderedPageBreak/>
                   <w:t xml:space="preserve">File: </w:t>
                 </w:r>
                 <w:r>
@@ -682,14 +686,27 @@
                 <w:r>
                   <w:t xml:space="preserve">Figure </w:t>
                 </w:r>
-                <w:fldSimple w:instr=" SEQ Figure \* ARABIC ">
-                  <w:r>
-                    <w:rPr>
-                      <w:noProof/>
-                    </w:rPr>
-                    <w:t>1</w:t>
-                  </w:r>
-                </w:fldSimple>
+                <w:r>
+                  <w:fldChar w:fldCharType="begin"/>
+                </w:r>
+                <w:r>
+                  <w:instrText xml:space="preserve"> SEQ Figure \* ARABIC </w:instrText>
+                </w:r>
+                <w:r>
+                  <w:fldChar w:fldCharType="separate"/>
+                </w:r>
+                <w:r>
+                  <w:rPr>
+                    <w:noProof/>
+                  </w:rPr>
+                  <w:t>1</w:t>
+                </w:r>
+                <w:r>
+                  <w:rPr>
+                    <w:noProof/>
+                  </w:rPr>
+                  <w:fldChar w:fldCharType="end"/>
+                </w:r>
                 <w:r>
                   <w:t xml:space="preserve">: </w:t>
                 </w:r>
@@ -706,15 +723,7 @@
                   <w:t>’</w:t>
                 </w:r>
                 <w:r>
-                  <w:t xml:space="preserve">. Collection: </w:t>
-                </w:r>
-                <w:proofErr w:type="spellStart"/>
-                <w:r>
-                  <w:t>Amon</w:t>
-                </w:r>
-                <w:proofErr w:type="spellEnd"/>
-                <w:r>
-                  <w:t xml:space="preserve"> Carter Museum of American Art, Fort Worth, Texas. Accession number 1968.273.</w:t>
+                  <w:t>. Collection: Amon Carter Museum of American Art, Fort Worth, Texas. Accession number 1968.273.</w:t>
                 </w:r>
               </w:p>
               <w:p>
@@ -735,14 +744,27 @@
                 <w:r>
                   <w:t xml:space="preserve">Figure </w:t>
                 </w:r>
-                <w:fldSimple w:instr=" SEQ Figure \* ARABIC ">
-                  <w:r>
-                    <w:rPr>
-                      <w:noProof/>
-                    </w:rPr>
-                    <w:t>2</w:t>
-                  </w:r>
-                </w:fldSimple>
+                <w:r>
+                  <w:fldChar w:fldCharType="begin"/>
+                </w:r>
+                <w:r>
+                  <w:instrText xml:space="preserve"> SEQ Figure \* ARABIC </w:instrText>
+                </w:r>
+                <w:r>
+                  <w:fldChar w:fldCharType="separate"/>
+                </w:r>
+                <w:r>
+                  <w:rPr>
+                    <w:noProof/>
+                  </w:rPr>
+                  <w:t>2</w:t>
+                </w:r>
+                <w:r>
+                  <w:rPr>
+                    <w:noProof/>
+                  </w:rPr>
+                  <w:fldChar w:fldCharType="end"/>
+                </w:r>
                 <w:r>
                   <w:t xml:space="preserve">: </w:t>
                 </w:r>
@@ -794,6 +816,9 @@
             </w:sdtPr>
             <w:sdtEndPr/>
             <w:sdtContent>
+              <w:p/>
+              <w:bookmarkStart w:id="0" w:name="_GoBack"/>
+              <w:bookmarkEnd w:id="0"/>
               <w:p>
                 <w:sdt>
                   <w:sdtPr>
@@ -957,21 +982,12 @@
       </w:rPr>
       <w:t xml:space="preserve"> – </w:t>
     </w:r>
-    <w:proofErr w:type="spellStart"/>
     <w:r>
       <w:rPr>
         <w:i/>
         <w:color w:val="7F7F7F" w:themeColor="text1" w:themeTint="80"/>
       </w:rPr>
-      <w:t>Encyclopedia</w:t>
-    </w:r>
-    <w:proofErr w:type="spellEnd"/>
-    <w:r>
-      <w:rPr>
-        <w:i/>
-        <w:color w:val="7F7F7F" w:themeColor="text1" w:themeTint="80"/>
-      </w:rPr>
-      <w:t xml:space="preserve"> of Modernism</w:t>
+      <w:t>Encyclopedia of Modernism</w:t>
     </w:r>
   </w:p>
   <w:p>
@@ -1612,7 +1628,6 @@
   <w:style w:type="character" w:default="1" w:styleId="DefaultParagraphFont">
     <w:name w:val="Default Paragraph Font"/>
     <w:uiPriority w:val="1"/>
-    <w:semiHidden/>
     <w:unhideWhenUsed/>
   </w:style>
   <w:style w:type="table" w:default="1" w:styleId="TableNormal">
@@ -2180,7 +2195,6 @@
   <w:style w:type="character" w:default="1" w:styleId="DefaultParagraphFont">
     <w:name w:val="Default Paragraph Font"/>
     <w:uiPriority w:val="1"/>
-    <w:semiHidden/>
     <w:unhideWhenUsed/>
   </w:style>
   <w:style w:type="table" w:default="1" w:styleId="TableNormal">
@@ -3662,7 +3676,7 @@
   <a:extraClrSchemeLst/>
   <a:extLst>
     <a:ext uri="{05A4C25C-085E-4340-85A3-A5531E510DB2}">
-      <thm15:themeFamily xmlns:thm15="http://schemas.microsoft.com/office/thememl/2012/main" xmlns="" name="Office Theme" id="{62F939B6-93AF-4DB8-9C6B-D6C7DFDC589F}" vid="{4A3C46E8-61CC-4603-A589-7422A47A8E4A}"/>
+      <thm15:themeFamily xmlns="" xmlns:thm15="http://schemas.microsoft.com/office/thememl/2012/main" name="Office Theme" id="{62F939B6-93AF-4DB8-9C6B-D6C7DFDC589F}" vid="{4A3C46E8-61CC-4603-A589-7422A47A8E4A}"/>
     </a:ext>
   </a:extLst>
 </a:theme>
@@ -3720,7 +3734,7 @@
 </file>
 
 <file path=customXml/itemProps1.xml><?xml version="1.0" encoding="utf-8"?>
-<ds:datastoreItem xmlns:ds="http://schemas.openxmlformats.org/officeDocument/2006/customXml" ds:itemID="{8329E9F8-6B3E-EC47-A466-EAEBC3181B33}">
+<ds:datastoreItem xmlns:ds="http://schemas.openxmlformats.org/officeDocument/2006/customXml" ds:itemID="{D2616A02-4754-A546-8EB5-22CC1BE87DA5}">
   <ds:schemaRefs>
     <ds:schemaRef ds:uri="http://schemas.openxmlformats.org/officeDocument/2006/bibliography"/>
   </ds:schemaRefs>
